--- a/www/chapters/VAT-SINGLE-ENTITY-AND-DISAGGREGATION-MANUAL-comp.docx
+++ b/www/chapters/VAT-SINGLE-ENTITY-AND-DISAGGREGATION-MANUAL-comp.docx
@@ -15,7 +15,7 @@
     <w:p>
       <w:pPr>
         <w:rPr>
-          <w:del w:id="1" w:author="Comparison" w:date="2019-10-24T23:23:00Z"/>
+          <w:del w:id="1" w:author="Comparison" w:date="2019-10-30T18:19:00Z"/>
         </w:rPr>
       </w:pPr>
       <w:r>
@@ -28,10 +28,10 @@
     <w:p>
       <w:pPr>
         <w:rPr>
-          <w:del w:id="2" w:author="Comparison" w:date="2019-10-24T23:23:00Z"/>
+          <w:del w:id="2" w:author="Comparison" w:date="2019-10-30T18:19:00Z"/>
         </w:rPr>
       </w:pPr>
-      <w:del w:id="3" w:author="Comparison" w:date="2019-10-24T23:23:00Z">
+      <w:del w:id="3" w:author="Comparison" w:date="2019-10-30T18:19:00Z">
         <w:r>
           <w:delText>VATDSAG01000    Introduction: contents</w:delText>
         </w:r>
@@ -40,10 +40,10 @@
     <w:p>
       <w:pPr>
         <w:rPr>
-          <w:del w:id="4" w:author="Comparison" w:date="2019-10-24T23:23:00Z"/>
+          <w:del w:id="4" w:author="Comparison" w:date="2019-10-30T18:19:00Z"/>
         </w:rPr>
       </w:pPr>
-      <w:del w:id="5" w:author="Comparison" w:date="2019-10-24T23:23:00Z">
+      <w:del w:id="5" w:author="Comparison" w:date="2019-10-30T18:19:00Z">
         <w:r>
           <w:delText>VATDSAG02000    Handling business separation cases: contents</w:delText>
         </w:r>
@@ -52,10 +52,10 @@
     <w:p>
       <w:pPr>
         <w:rPr>
-          <w:del w:id="6" w:author="Comparison" w:date="2019-10-24T23:23:00Z"/>
+          <w:del w:id="6" w:author="Comparison" w:date="2019-10-30T18:19:00Z"/>
         </w:rPr>
       </w:pPr>
-      <w:del w:id="7" w:author="Comparison" w:date="2019-10-24T23:23:00Z">
+      <w:del w:id="7" w:author="Comparison" w:date="2019-10-30T18:19:00Z">
         <w:r>
           <w:delText>VATDSAG03000    Single Entity: contents</w:delText>
         </w:r>
@@ -64,10 +64,10 @@
     <w:p>
       <w:pPr>
         <w:rPr>
-          <w:del w:id="8" w:author="Comparison" w:date="2019-10-24T23:23:00Z"/>
+          <w:del w:id="8" w:author="Comparison" w:date="2019-10-30T18:19:00Z"/>
         </w:rPr>
       </w:pPr>
-      <w:del w:id="9" w:author="Comparison" w:date="2019-10-24T23:23:00Z">
+      <w:del w:id="9" w:author="Comparison" w:date="2019-10-30T18:19:00Z">
         <w:r>
           <w:delText>VATDSAG04000    Single Entity and Partnerships: contents</w:delText>
         </w:r>
@@ -76,10 +76,10 @@
     <w:p>
       <w:pPr>
         <w:rPr>
-          <w:del w:id="10" w:author="Comparison" w:date="2019-10-24T23:23:00Z"/>
+          <w:del w:id="10" w:author="Comparison" w:date="2019-10-30T18:19:00Z"/>
         </w:rPr>
       </w:pPr>
-      <w:del w:id="11" w:author="Comparison" w:date="2019-10-24T23:23:00Z">
+      <w:del w:id="11" w:author="Comparison" w:date="2019-10-30T18:19:00Z">
         <w:r>
           <w:delText>VATDSAG05000    Disaggrega</w:delText>
         </w:r>
@@ -91,10 +91,10 @@
     <w:p>
       <w:pPr>
         <w:rPr>
-          <w:del w:id="12" w:author="Comparison" w:date="2019-10-24T23:23:00Z"/>
+          <w:del w:id="12" w:author="Comparison" w:date="2019-10-30T18:19:00Z"/>
         </w:rPr>
       </w:pPr>
-      <w:del w:id="13" w:author="Comparison" w:date="2019-10-24T23:23:00Z">
+      <w:del w:id="13" w:author="Comparison" w:date="2019-10-30T18:19:00Z">
         <w:r>
           <w:delText>VATDSAG06000    Determining whether disaggregation has occurred: contents</w:delText>
         </w:r>
@@ -103,17 +103,17 @@
     <w:p>
       <w:pPr>
         <w:rPr>
-          <w:del w:id="14" w:author="Comparison" w:date="2019-10-24T23:23:00Z"/>
+          <w:del w:id="14" w:author="Comparison" w:date="2019-10-30T18:19:00Z"/>
         </w:rPr>
       </w:pPr>
-      <w:del w:id="15" w:author="Comparison" w:date="2019-10-24T23:23:00Z">
+      <w:del w:id="15" w:author="Comparison" w:date="2019-10-30T18:19:00Z">
         <w:r>
           <w:delText>VATDSAG07000    What to do if you have reached a conclusion of disaggregation: contents</w:delText>
         </w:r>
       </w:del>
     </w:p>
     <w:p>
-      <w:del w:id="16" w:author="Comparison" w:date="2019-10-24T23:23:00Z">
+      <w:del w:id="16" w:author="Comparison" w:date="2019-10-30T18:19:00Z">
         <w:r>
           <w:delText>VATDSAG08000    Useful legal decisions: contents</w:delText>
         </w:r>
@@ -11720,7 +11720,7 @@
     <w:hidden/>
     <w:uiPriority w:val="99"/>
     <w:semiHidden/>
-    <w:rsid w:val="00CD0DDF"/>
+    <w:rsid w:val="005A64CF"/>
     <w:pPr>
       <w:spacing w:after="0" w:line="240" w:lineRule="auto"/>
     </w:pPr>
@@ -11732,7 +11732,7 @@
     <w:uiPriority w:val="99"/>
     <w:semiHidden/>
     <w:unhideWhenUsed/>
-    <w:rsid w:val="00CD0DDF"/>
+    <w:rsid w:val="005A64CF"/>
     <w:pPr>
       <w:spacing w:after="0" w:line="240" w:lineRule="auto"/>
     </w:pPr>
@@ -11748,7 +11748,7 @@
     <w:link w:val="BalloonText"/>
     <w:uiPriority w:val="99"/>
     <w:semiHidden/>
-    <w:rsid w:val="00CD0DDF"/>
+    <w:rsid w:val="005A64CF"/>
     <w:rPr>
       <w:rFonts w:ascii="Segoe UI" w:hAnsi="Segoe UI" w:cs="Segoe UI"/>
       <w:sz w:val="18"/>
@@ -12083,7 +12083,7 @@
 </file>
 
 <file path=customXml/itemProps1.xml><?xml version="1.0" encoding="utf-8"?>
-<ds:datastoreItem xmlns:ds="http://schemas.openxmlformats.org/officeDocument/2006/customXml" ds:itemID="{198B8AA4-890C-4781-B795-609105CBF4EB}">
+<ds:datastoreItem xmlns:ds="http://schemas.openxmlformats.org/officeDocument/2006/customXml" ds:itemID="{0892B200-9212-4E5D-B1C9-3E0DAEFDF40D}">
   <ds:schemaRefs>
     <ds:schemaRef ds:uri="http://schemas.openxmlformats.org/officeDocument/2006/bibliography"/>
   </ds:schemaRefs>
